--- a/Internal-WorkSchedule.docx
+++ b/Internal-WorkSchedule.docx
@@ -185,8 +185,6 @@
                 <w:color w:val="000000"/>
               </w:rPr>
             </w:pPr>
-            <w:bookmarkStart w:id="0" w:name="_GoBack"/>
-            <w:bookmarkEnd w:id="0"/>
           </w:p>
           <w:p>
             <w:pPr>
@@ -1593,13 +1591,30 @@
           <w:p/>
           <w:p>
             <w:r>
-              <w:t>Submission date</w:t>
+              <w:t>4</w:t>
+            </w:r>
+            <w:r>
+              <w:rPr>
+                <w:vertAlign w:val="superscript"/>
+              </w:rPr>
+              <w:t>th</w:t>
+            </w:r>
+            <w:r>
+              <w:t xml:space="preserve"> December</w:t>
+            </w:r>
+          </w:p>
+          <w:p>
+            <w:r>
+              <w:t>10:00AM</w:t>
             </w:r>
           </w:p>
         </w:tc>
       </w:tr>
     </w:tbl>
-    <w:p/>
+    <w:p>
+      <w:bookmarkStart w:id="0" w:name="_GoBack"/>
+      <w:bookmarkEnd w:id="0"/>
+    </w:p>
     <w:sectPr>
       <w:pgSz w:w="11900" w:h="16840"/>
       <w:pgMar w:top="1440" w:right="1440" w:bottom="1440" w:left="1440" w:header="708" w:footer="708" w:gutter="0"/>
